--- a/Java_Notes.docx
+++ b/Java_Notes.docx
@@ -9,6 +9,19 @@
           <w:bottom w:val="single" w:sz="6" w:space="1" w:color="auto"/>
         </w:pBdr>
       </w:pPr>
+      <w:r>
+        <w:t xml:space="preserve"> </w:t>
+      </w:r>
+      <w:r>
+        <w:tab/>
+        <w:t xml:space="preserve"> </w:t>
+      </w:r>
+      <w:r>
+        <w:tab/>
+      </w:r>
+      <w:r>
+        <w:tab/>
+      </w:r>
       <w:r>
         <w:t>Java Training</w:t>
       </w:r>
@@ -30,15 +43,7 @@
     </w:p>
     <w:p>
       <w:r>
-        <w:t xml:space="preserve">Eclipse </w:t>
-      </w:r>
-      <w:proofErr w:type="gramStart"/>
-      <w:r>
-        <w:t>Software :</w:t>
-      </w:r>
-      <w:proofErr w:type="gramEnd"/>
-      <w:r>
-        <w:t xml:space="preserve"> </w:t>
+        <w:t xml:space="preserve">Eclipse Software : </w:t>
       </w:r>
     </w:p>
     <w:p>
@@ -82,16 +87,8 @@
         <w:rPr>
           <w:rStyle w:val="BookTitle"/>
         </w:rPr>
-        <w:t xml:space="preserve">Java </w:t>
-      </w:r>
-      <w:proofErr w:type="gramStart"/>
-      <w:r>
-        <w:rPr>
-          <w:rStyle w:val="BookTitle"/>
-        </w:rPr>
-        <w:t>process :</w:t>
-      </w:r>
-      <w:proofErr w:type="gramEnd"/>
+        <w:t>Java process :</w:t>
+      </w:r>
     </w:p>
     <w:p>
       <w:pPr>
@@ -924,13 +921,7 @@
         <w:rPr>
           <w:rStyle w:val="IntenseReference"/>
         </w:rPr>
-        <w:t xml:space="preserve">access modifiers or non- </w:t>
-      </w:r>
-      <w:r>
-        <w:rPr>
-          <w:rStyle w:val="IntenseReference"/>
-        </w:rPr>
-        <w:t>functional access specifiers</w:t>
+        <w:t>access modifiers or non- functional access specifiers</w:t>
       </w:r>
     </w:p>
     <w:p>
@@ -1269,14 +1260,12 @@
           <w:rStyle w:val="IntenseReference"/>
         </w:rPr>
       </w:pPr>
-      <w:proofErr w:type="gramStart"/>
       <w:r>
         <w:rPr>
           <w:rStyle w:val="IntenseReference"/>
         </w:rPr>
         <w:t>polymorphism :</w:t>
       </w:r>
-      <w:proofErr w:type="gramEnd"/>
     </w:p>
     <w:p>
       <w:pPr>
@@ -1490,10 +1479,936 @@
     </w:p>
     <w:p>
       <w:pPr>
-        <w:rPr>
-          <w:rStyle w:val="IntenseReference"/>
-        </w:rPr>
-      </w:pPr>
+        <w:pStyle w:val="ListParagraph"/>
+        <w:numPr>
+          <w:ilvl w:val="0"/>
+          <w:numId w:val="4"/>
+        </w:numPr>
+        <w:rPr>
+          <w:rStyle w:val="SubtleEmphasis"/>
+        </w:rPr>
+      </w:pPr>
+      <w:r>
+        <w:rPr>
+          <w:rStyle w:val="SubtleEmphasis"/>
+        </w:rPr>
+        <w:t>Single inheritance</w:t>
+      </w:r>
+    </w:p>
+    <w:p>
+      <w:pPr>
+        <w:pStyle w:val="ListParagraph"/>
+        <w:numPr>
+          <w:ilvl w:val="0"/>
+          <w:numId w:val="4"/>
+        </w:numPr>
+        <w:rPr>
+          <w:rStyle w:val="SubtleEmphasis"/>
+        </w:rPr>
+      </w:pPr>
+      <w:r>
+        <w:rPr>
+          <w:rStyle w:val="SubtleEmphasis"/>
+        </w:rPr>
+        <w:t>multilevel inheritance</w:t>
+      </w:r>
+    </w:p>
+    <w:p>
+      <w:pPr>
+        <w:pStyle w:val="ListParagraph"/>
+        <w:numPr>
+          <w:ilvl w:val="0"/>
+          <w:numId w:val="4"/>
+        </w:numPr>
+        <w:rPr>
+          <w:rStyle w:val="SubtleEmphasis"/>
+        </w:rPr>
+      </w:pPr>
+      <w:r>
+        <w:rPr>
+          <w:rStyle w:val="SubtleEmphasis"/>
+        </w:rPr>
+        <w:t>Multiple inheritance -&gt; Interfaces</w:t>
+      </w:r>
+    </w:p>
+    <w:p>
+      <w:pPr>
+        <w:pBdr>
+          <w:bottom w:val="single" w:sz="6" w:space="1" w:color="auto"/>
+        </w:pBdr>
+        <w:rPr>
+          <w:rStyle w:val="IntenseReference"/>
+        </w:rPr>
+      </w:pPr>
+      <w:r>
+        <w:rPr>
+          <w:rStyle w:val="IntenseReference"/>
+        </w:rPr>
+        <w:t>interfaces</w:t>
+      </w:r>
+    </w:p>
+    <w:p>
+      <w:pPr>
+        <w:rPr>
+          <w:rStyle w:val="Emphasis"/>
+        </w:rPr>
+      </w:pPr>
+      <w:r>
+        <w:rPr>
+          <w:rStyle w:val="Emphasis"/>
+        </w:rPr>
+        <w:t>100% pure abstract classes. it is used to achieve multiple inheritance in java</w:t>
+      </w:r>
+    </w:p>
+    <w:p>
+      <w:pPr>
+        <w:rPr>
+          <w:rStyle w:val="IntenseReference"/>
+        </w:rPr>
+      </w:pPr>
+    </w:p>
+    <w:p>
+      <w:pPr>
+        <w:rPr>
+          <w:rStyle w:val="IntenseReference"/>
+        </w:rPr>
+      </w:pPr>
+    </w:p>
+    <w:p>
+      <w:pPr>
+        <w:rPr>
+          <w:rStyle w:val="IntenseReference"/>
+        </w:rPr>
+      </w:pPr>
+    </w:p>
+    <w:p>
+      <w:pPr>
+        <w:rPr>
+          <w:rStyle w:val="IntenseReference"/>
+        </w:rPr>
+      </w:pPr>
+    </w:p>
+    <w:p>
+      <w:pPr>
+        <w:rPr>
+          <w:rStyle w:val="IntenseReference"/>
+        </w:rPr>
+      </w:pPr>
+    </w:p>
+    <w:p>
+      <w:pPr>
+        <w:pBdr>
+          <w:bottom w:val="single" w:sz="6" w:space="1" w:color="auto"/>
+        </w:pBdr>
+        <w:rPr>
+          <w:rStyle w:val="IntenseReference"/>
+        </w:rPr>
+      </w:pPr>
+      <w:r>
+        <w:rPr>
+          <w:rStyle w:val="IntenseReference"/>
+        </w:rPr>
+        <w:lastRenderedPageBreak/>
+        <w:t>Strings</w:t>
+      </w:r>
+    </w:p>
+    <w:p>
+      <w:pPr>
+        <w:rPr>
+          <w:rStyle w:val="IntenseReference"/>
+        </w:rPr>
+      </w:pPr>
+      <w:r>
+        <w:rPr>
+          <w:rStyle w:val="IntenseReference"/>
+          <w:noProof/>
+        </w:rPr>
+        <w:drawing>
+          <wp:inline distT="0" distB="0" distL="0" distR="0" wp14:anchorId="615B8AEE" wp14:editId="3DC584AE">
+            <wp:extent cx="5729605" cy="3239770"/>
+            <wp:effectExtent l="0" t="0" r="4445" b="0"/>
+            <wp:docPr id="1238193947" name="Picture 1"/>
+            <wp:cNvGraphicFramePr>
+              <a:graphicFrameLocks xmlns:a="http://schemas.openxmlformats.org/drawingml/2006/main" noChangeAspect="1"/>
+            </wp:cNvGraphicFramePr>
+            <a:graphic xmlns:a="http://schemas.openxmlformats.org/drawingml/2006/main">
+              <a:graphicData uri="http://schemas.openxmlformats.org/drawingml/2006/picture">
+                <pic:pic xmlns:pic="http://schemas.openxmlformats.org/drawingml/2006/picture">
+                  <pic:nvPicPr>
+                    <pic:cNvPr id="0" name="Picture 1"/>
+                    <pic:cNvPicPr>
+                      <a:picLocks noChangeAspect="1" noChangeArrowheads="1"/>
+                    </pic:cNvPicPr>
+                  </pic:nvPicPr>
+                  <pic:blipFill>
+                    <a:blip r:embed="rId16">
+                      <a:extLst>
+                        <a:ext uri="{28A0092B-C50C-407E-A947-70E740481C1C}">
+                          <a14:useLocalDpi xmlns:a14="http://schemas.microsoft.com/office/drawing/2010/main" val="0"/>
+                        </a:ext>
+                      </a:extLst>
+                    </a:blip>
+                    <a:srcRect/>
+                    <a:stretch>
+                      <a:fillRect/>
+                    </a:stretch>
+                  </pic:blipFill>
+                  <pic:spPr bwMode="auto">
+                    <a:xfrm>
+                      <a:off x="0" y="0"/>
+                      <a:ext cx="5729605" cy="3239770"/>
+                    </a:xfrm>
+                    <a:prstGeom prst="rect">
+                      <a:avLst/>
+                    </a:prstGeom>
+                    <a:noFill/>
+                    <a:ln>
+                      <a:noFill/>
+                    </a:ln>
+                  </pic:spPr>
+                </pic:pic>
+              </a:graphicData>
+            </a:graphic>
+          </wp:inline>
+        </w:drawing>
+      </w:r>
+    </w:p>
+    <w:p>
+      <w:pPr>
+        <w:rPr>
+          <w:rStyle w:val="IntenseReference"/>
+        </w:rPr>
+      </w:pPr>
+    </w:p>
+    <w:p>
+      <w:pPr>
+        <w:rPr>
+          <w:rStyle w:val="IntenseReference"/>
+        </w:rPr>
+      </w:pPr>
+      <w:r>
+        <w:rPr>
+          <w:rStyle w:val="IntenseReference"/>
+          <w:noProof/>
+        </w:rPr>
+        <w:drawing>
+          <wp:inline distT="0" distB="0" distL="0" distR="0" wp14:anchorId="140CC6BB" wp14:editId="66D17C19">
+            <wp:extent cx="5729605" cy="3234690"/>
+            <wp:effectExtent l="0" t="0" r="4445" b="3810"/>
+            <wp:docPr id="206196610" name="Picture 2"/>
+            <wp:cNvGraphicFramePr>
+              <a:graphicFrameLocks xmlns:a="http://schemas.openxmlformats.org/drawingml/2006/main" noChangeAspect="1"/>
+            </wp:cNvGraphicFramePr>
+            <a:graphic xmlns:a="http://schemas.openxmlformats.org/drawingml/2006/main">
+              <a:graphicData uri="http://schemas.openxmlformats.org/drawingml/2006/picture">
+                <pic:pic xmlns:pic="http://schemas.openxmlformats.org/drawingml/2006/picture">
+                  <pic:nvPicPr>
+                    <pic:cNvPr id="0" name="Picture 2"/>
+                    <pic:cNvPicPr>
+                      <a:picLocks noChangeAspect="1" noChangeArrowheads="1"/>
+                    </pic:cNvPicPr>
+                  </pic:nvPicPr>
+                  <pic:blipFill>
+                    <a:blip r:embed="rId17">
+                      <a:extLst>
+                        <a:ext uri="{28A0092B-C50C-407E-A947-70E740481C1C}">
+                          <a14:useLocalDpi xmlns:a14="http://schemas.microsoft.com/office/drawing/2010/main" val="0"/>
+                        </a:ext>
+                      </a:extLst>
+                    </a:blip>
+                    <a:srcRect/>
+                    <a:stretch>
+                      <a:fillRect/>
+                    </a:stretch>
+                  </pic:blipFill>
+                  <pic:spPr bwMode="auto">
+                    <a:xfrm>
+                      <a:off x="0" y="0"/>
+                      <a:ext cx="5729605" cy="3234690"/>
+                    </a:xfrm>
+                    <a:prstGeom prst="rect">
+                      <a:avLst/>
+                    </a:prstGeom>
+                    <a:noFill/>
+                    <a:ln>
+                      <a:noFill/>
+                    </a:ln>
+                  </pic:spPr>
+                </pic:pic>
+              </a:graphicData>
+            </a:graphic>
+          </wp:inline>
+        </w:drawing>
+      </w:r>
+    </w:p>
+    <w:p>
+      <w:pPr>
+        <w:rPr>
+          <w:rStyle w:val="IntenseReference"/>
+        </w:rPr>
+      </w:pPr>
+    </w:p>
+    <w:p>
+      <w:pPr>
+        <w:rPr>
+          <w:rStyle w:val="IntenseReference"/>
+        </w:rPr>
+      </w:pPr>
+    </w:p>
+    <w:p>
+      <w:pPr>
+        <w:rPr>
+          <w:rStyle w:val="IntenseReference"/>
+        </w:rPr>
+      </w:pPr>
+    </w:p>
+    <w:p>
+      <w:pPr>
+        <w:rPr>
+          <w:rStyle w:val="IntenseReference"/>
+        </w:rPr>
+      </w:pPr>
+    </w:p>
+    <w:p>
+      <w:pPr>
+        <w:pBdr>
+          <w:bottom w:val="single" w:sz="6" w:space="1" w:color="auto"/>
+        </w:pBdr>
+        <w:rPr>
+          <w:rStyle w:val="IntenseReference"/>
+        </w:rPr>
+      </w:pPr>
+      <w:r>
+        <w:rPr>
+          <w:rStyle w:val="IntenseReference"/>
+        </w:rPr>
+        <w:lastRenderedPageBreak/>
+        <w:t>exception handling in java</w:t>
+      </w:r>
+    </w:p>
+    <w:p>
+      <w:pPr>
+        <w:rPr>
+          <w:rStyle w:val="IntenseReference"/>
+        </w:rPr>
+      </w:pPr>
+      <w:r>
+        <w:rPr>
+          <w:rStyle w:val="IntenseReference"/>
+          <w:noProof/>
+        </w:rPr>
+        <w:drawing>
+          <wp:inline distT="0" distB="0" distL="0" distR="0" wp14:anchorId="2CE6F718" wp14:editId="56919241">
+            <wp:extent cx="5724525" cy="3150235"/>
+            <wp:effectExtent l="0" t="0" r="9525" b="0"/>
+            <wp:docPr id="2036493570" name="Picture 3"/>
+            <wp:cNvGraphicFramePr>
+              <a:graphicFrameLocks xmlns:a="http://schemas.openxmlformats.org/drawingml/2006/main" noChangeAspect="1"/>
+            </wp:cNvGraphicFramePr>
+            <a:graphic xmlns:a="http://schemas.openxmlformats.org/drawingml/2006/main">
+              <a:graphicData uri="http://schemas.openxmlformats.org/drawingml/2006/picture">
+                <pic:pic xmlns:pic="http://schemas.openxmlformats.org/drawingml/2006/picture">
+                  <pic:nvPicPr>
+                    <pic:cNvPr id="0" name="Picture 3"/>
+                    <pic:cNvPicPr>
+                      <a:picLocks noChangeAspect="1" noChangeArrowheads="1"/>
+                    </pic:cNvPicPr>
+                  </pic:nvPicPr>
+                  <pic:blipFill>
+                    <a:blip r:embed="rId18">
+                      <a:extLst>
+                        <a:ext uri="{28A0092B-C50C-407E-A947-70E740481C1C}">
+                          <a14:useLocalDpi xmlns:a14="http://schemas.microsoft.com/office/drawing/2010/main" val="0"/>
+                        </a:ext>
+                      </a:extLst>
+                    </a:blip>
+                    <a:srcRect/>
+                    <a:stretch>
+                      <a:fillRect/>
+                    </a:stretch>
+                  </pic:blipFill>
+                  <pic:spPr bwMode="auto">
+                    <a:xfrm>
+                      <a:off x="0" y="0"/>
+                      <a:ext cx="5724525" cy="3150235"/>
+                    </a:xfrm>
+                    <a:prstGeom prst="rect">
+                      <a:avLst/>
+                    </a:prstGeom>
+                    <a:noFill/>
+                    <a:ln>
+                      <a:noFill/>
+                    </a:ln>
+                  </pic:spPr>
+                </pic:pic>
+              </a:graphicData>
+            </a:graphic>
+          </wp:inline>
+        </w:drawing>
+      </w:r>
+    </w:p>
+    <w:p>
+      <w:pPr>
+        <w:rPr>
+          <w:rStyle w:val="IntenseReference"/>
+        </w:rPr>
+      </w:pPr>
+      <w:r>
+        <w:rPr>
+          <w:rStyle w:val="IntenseReference"/>
+          <w:noProof/>
+        </w:rPr>
+        <w:drawing>
+          <wp:inline distT="0" distB="0" distL="0" distR="0" wp14:anchorId="11725B70" wp14:editId="74BC6220">
+            <wp:extent cx="5729605" cy="2595245"/>
+            <wp:effectExtent l="0" t="0" r="4445" b="0"/>
+            <wp:docPr id="584341417" name="Picture 6"/>
+            <wp:cNvGraphicFramePr>
+              <a:graphicFrameLocks xmlns:a="http://schemas.openxmlformats.org/drawingml/2006/main" noChangeAspect="1"/>
+            </wp:cNvGraphicFramePr>
+            <a:graphic xmlns:a="http://schemas.openxmlformats.org/drawingml/2006/main">
+              <a:graphicData uri="http://schemas.openxmlformats.org/drawingml/2006/picture">
+                <pic:pic xmlns:pic="http://schemas.openxmlformats.org/drawingml/2006/picture">
+                  <pic:nvPicPr>
+                    <pic:cNvPr id="0" name="Picture 6"/>
+                    <pic:cNvPicPr>
+                      <a:picLocks noChangeAspect="1" noChangeArrowheads="1"/>
+                    </pic:cNvPicPr>
+                  </pic:nvPicPr>
+                  <pic:blipFill>
+                    <a:blip r:embed="rId19">
+                      <a:extLst>
+                        <a:ext uri="{28A0092B-C50C-407E-A947-70E740481C1C}">
+                          <a14:useLocalDpi xmlns:a14="http://schemas.microsoft.com/office/drawing/2010/main" val="0"/>
+                        </a:ext>
+                      </a:extLst>
+                    </a:blip>
+                    <a:srcRect/>
+                    <a:stretch>
+                      <a:fillRect/>
+                    </a:stretch>
+                  </pic:blipFill>
+                  <pic:spPr bwMode="auto">
+                    <a:xfrm>
+                      <a:off x="0" y="0"/>
+                      <a:ext cx="5729605" cy="2595245"/>
+                    </a:xfrm>
+                    <a:prstGeom prst="rect">
+                      <a:avLst/>
+                    </a:prstGeom>
+                    <a:noFill/>
+                    <a:ln>
+                      <a:noFill/>
+                    </a:ln>
+                  </pic:spPr>
+                </pic:pic>
+              </a:graphicData>
+            </a:graphic>
+          </wp:inline>
+        </w:drawing>
+      </w:r>
+    </w:p>
+    <w:p>
+      <w:pPr>
+        <w:rPr>
+          <w:rStyle w:val="IntenseReference"/>
+        </w:rPr>
+      </w:pPr>
+    </w:p>
+    <w:p>
+      <w:pPr>
+        <w:rPr>
+          <w:rStyle w:val="IntenseReference"/>
+        </w:rPr>
+      </w:pPr>
+    </w:p>
+    <w:p>
+      <w:pPr>
+        <w:rPr>
+          <w:rStyle w:val="IntenseReference"/>
+        </w:rPr>
+      </w:pPr>
+      <w:r>
+        <w:rPr>
+          <w:rStyle w:val="IntenseReference"/>
+          <w:noProof/>
+        </w:rPr>
+        <w:lastRenderedPageBreak/>
+        <w:drawing>
+          <wp:inline distT="0" distB="0" distL="0" distR="0" wp14:anchorId="2740EA8A" wp14:editId="25117B9D">
+            <wp:extent cx="5729605" cy="3213735"/>
+            <wp:effectExtent l="0" t="0" r="4445" b="5715"/>
+            <wp:docPr id="1286641743" name="Picture 4"/>
+            <wp:cNvGraphicFramePr>
+              <a:graphicFrameLocks xmlns:a="http://schemas.openxmlformats.org/drawingml/2006/main" noChangeAspect="1"/>
+            </wp:cNvGraphicFramePr>
+            <a:graphic xmlns:a="http://schemas.openxmlformats.org/drawingml/2006/main">
+              <a:graphicData uri="http://schemas.openxmlformats.org/drawingml/2006/picture">
+                <pic:pic xmlns:pic="http://schemas.openxmlformats.org/drawingml/2006/picture">
+                  <pic:nvPicPr>
+                    <pic:cNvPr id="0" name="Picture 4"/>
+                    <pic:cNvPicPr>
+                      <a:picLocks noChangeAspect="1" noChangeArrowheads="1"/>
+                    </pic:cNvPicPr>
+                  </pic:nvPicPr>
+                  <pic:blipFill>
+                    <a:blip r:embed="rId20">
+                      <a:extLst>
+                        <a:ext uri="{28A0092B-C50C-407E-A947-70E740481C1C}">
+                          <a14:useLocalDpi xmlns:a14="http://schemas.microsoft.com/office/drawing/2010/main" val="0"/>
+                        </a:ext>
+                      </a:extLst>
+                    </a:blip>
+                    <a:srcRect/>
+                    <a:stretch>
+                      <a:fillRect/>
+                    </a:stretch>
+                  </pic:blipFill>
+                  <pic:spPr bwMode="auto">
+                    <a:xfrm>
+                      <a:off x="0" y="0"/>
+                      <a:ext cx="5729605" cy="3213735"/>
+                    </a:xfrm>
+                    <a:prstGeom prst="rect">
+                      <a:avLst/>
+                    </a:prstGeom>
+                    <a:noFill/>
+                    <a:ln>
+                      <a:noFill/>
+                    </a:ln>
+                  </pic:spPr>
+                </pic:pic>
+              </a:graphicData>
+            </a:graphic>
+          </wp:inline>
+        </w:drawing>
+      </w:r>
+    </w:p>
+    <w:p>
+      <w:pPr>
+        <w:rPr>
+          <w:rStyle w:val="IntenseReference"/>
+        </w:rPr>
+      </w:pPr>
+    </w:p>
+    <w:p>
+      <w:pPr>
+        <w:rPr>
+          <w:rStyle w:val="IntenseReference"/>
+        </w:rPr>
+      </w:pPr>
+      <w:r>
+        <w:rPr>
+          <w:rStyle w:val="IntenseReference"/>
+          <w:noProof/>
+        </w:rPr>
+        <w:drawing>
+          <wp:inline distT="0" distB="0" distL="0" distR="0" wp14:anchorId="03C98638" wp14:editId="339F8778">
+            <wp:extent cx="5718810" cy="3245485"/>
+            <wp:effectExtent l="0" t="0" r="0" b="0"/>
+            <wp:docPr id="379094716" name="Picture 5"/>
+            <wp:cNvGraphicFramePr>
+              <a:graphicFrameLocks xmlns:a="http://schemas.openxmlformats.org/drawingml/2006/main" noChangeAspect="1"/>
+            </wp:cNvGraphicFramePr>
+            <a:graphic xmlns:a="http://schemas.openxmlformats.org/drawingml/2006/main">
+              <a:graphicData uri="http://schemas.openxmlformats.org/drawingml/2006/picture">
+                <pic:pic xmlns:pic="http://schemas.openxmlformats.org/drawingml/2006/picture">
+                  <pic:nvPicPr>
+                    <pic:cNvPr id="0" name="Picture 5"/>
+                    <pic:cNvPicPr>
+                      <a:picLocks noChangeAspect="1" noChangeArrowheads="1"/>
+                    </pic:cNvPicPr>
+                  </pic:nvPicPr>
+                  <pic:blipFill>
+                    <a:blip r:embed="rId21">
+                      <a:extLst>
+                        <a:ext uri="{28A0092B-C50C-407E-A947-70E740481C1C}">
+                          <a14:useLocalDpi xmlns:a14="http://schemas.microsoft.com/office/drawing/2010/main" val="0"/>
+                        </a:ext>
+                      </a:extLst>
+                    </a:blip>
+                    <a:srcRect/>
+                    <a:stretch>
+                      <a:fillRect/>
+                    </a:stretch>
+                  </pic:blipFill>
+                  <pic:spPr bwMode="auto">
+                    <a:xfrm>
+                      <a:off x="0" y="0"/>
+                      <a:ext cx="5718810" cy="3245485"/>
+                    </a:xfrm>
+                    <a:prstGeom prst="rect">
+                      <a:avLst/>
+                    </a:prstGeom>
+                    <a:noFill/>
+                    <a:ln>
+                      <a:noFill/>
+                    </a:ln>
+                  </pic:spPr>
+                </pic:pic>
+              </a:graphicData>
+            </a:graphic>
+          </wp:inline>
+        </w:drawing>
+      </w:r>
+    </w:p>
+    <w:p>
+      <w:pPr>
+        <w:rPr>
+          <w:rStyle w:val="IntenseReference"/>
+        </w:rPr>
+      </w:pPr>
+    </w:p>
+    <w:p>
+      <w:pPr>
+        <w:rPr>
+          <w:rStyle w:val="IntenseReference"/>
+        </w:rPr>
+      </w:pPr>
+    </w:p>
+    <w:p>
+      <w:pPr>
+        <w:rPr>
+          <w:rStyle w:val="IntenseReference"/>
+        </w:rPr>
+      </w:pPr>
+    </w:p>
+    <w:p>
+      <w:pPr>
+        <w:rPr>
+          <w:rStyle w:val="IntenseReference"/>
+        </w:rPr>
+      </w:pPr>
+    </w:p>
+    <w:p>
+      <w:pPr>
+        <w:rPr>
+          <w:rStyle w:val="IntenseReference"/>
+        </w:rPr>
+      </w:pPr>
+    </w:p>
+    <w:p>
+      <w:pPr>
+        <w:pBdr>
+          <w:bottom w:val="single" w:sz="6" w:space="1" w:color="auto"/>
+        </w:pBdr>
+        <w:rPr>
+          <w:rStyle w:val="IntenseReference"/>
+        </w:rPr>
+      </w:pPr>
+      <w:r>
+        <w:rPr>
+          <w:rStyle w:val="IntenseReference"/>
+        </w:rPr>
+        <w:lastRenderedPageBreak/>
+        <w:t>collections in java</w:t>
+      </w:r>
+    </w:p>
+    <w:p>
+      <w:pPr>
+        <w:rPr>
+          <w:rStyle w:val="IntenseReference"/>
+        </w:rPr>
+      </w:pPr>
+      <w:r>
+        <w:rPr>
+          <w:rStyle w:val="IntenseReference"/>
+          <w:noProof/>
+        </w:rPr>
+        <w:drawing>
+          <wp:inline distT="0" distB="0" distL="0" distR="0" wp14:anchorId="763C3D9B" wp14:editId="6DA8FE25">
+            <wp:extent cx="5729605" cy="3345815"/>
+            <wp:effectExtent l="0" t="0" r="4445" b="6985"/>
+            <wp:docPr id="993033003" name="Picture 7"/>
+            <wp:cNvGraphicFramePr>
+              <a:graphicFrameLocks xmlns:a="http://schemas.openxmlformats.org/drawingml/2006/main" noChangeAspect="1"/>
+            </wp:cNvGraphicFramePr>
+            <a:graphic xmlns:a="http://schemas.openxmlformats.org/drawingml/2006/main">
+              <a:graphicData uri="http://schemas.openxmlformats.org/drawingml/2006/picture">
+                <pic:pic xmlns:pic="http://schemas.openxmlformats.org/drawingml/2006/picture">
+                  <pic:nvPicPr>
+                    <pic:cNvPr id="0" name="Picture 7"/>
+                    <pic:cNvPicPr>
+                      <a:picLocks noChangeAspect="1" noChangeArrowheads="1"/>
+                    </pic:cNvPicPr>
+                  </pic:nvPicPr>
+                  <pic:blipFill>
+                    <a:blip r:embed="rId22">
+                      <a:extLst>
+                        <a:ext uri="{28A0092B-C50C-407E-A947-70E740481C1C}">
+                          <a14:useLocalDpi xmlns:a14="http://schemas.microsoft.com/office/drawing/2010/main" val="0"/>
+                        </a:ext>
+                      </a:extLst>
+                    </a:blip>
+                    <a:srcRect/>
+                    <a:stretch>
+                      <a:fillRect/>
+                    </a:stretch>
+                  </pic:blipFill>
+                  <pic:spPr bwMode="auto">
+                    <a:xfrm>
+                      <a:off x="0" y="0"/>
+                      <a:ext cx="5729605" cy="3345815"/>
+                    </a:xfrm>
+                    <a:prstGeom prst="rect">
+                      <a:avLst/>
+                    </a:prstGeom>
+                    <a:noFill/>
+                    <a:ln>
+                      <a:noFill/>
+                    </a:ln>
+                  </pic:spPr>
+                </pic:pic>
+              </a:graphicData>
+            </a:graphic>
+          </wp:inline>
+        </w:drawing>
+      </w:r>
+    </w:p>
+    <w:p>
+      <w:pPr>
+        <w:rPr>
+          <w:rStyle w:val="IntenseReference"/>
+        </w:rPr>
+      </w:pPr>
+      <w:r>
+        <w:rPr>
+          <w:rStyle w:val="IntenseReference"/>
+        </w:rPr>
+        <w:t>Architecture of collection API</w:t>
+      </w:r>
+    </w:p>
+    <w:p>
+      <w:pPr>
+        <w:rPr>
+          <w:rStyle w:val="IntenseReference"/>
+        </w:rPr>
+      </w:pPr>
+      <w:r>
+        <w:rPr>
+          <w:rStyle w:val="IntenseReference"/>
+          <w:noProof/>
+        </w:rPr>
+        <w:drawing>
+          <wp:inline distT="0" distB="0" distL="0" distR="0" wp14:anchorId="723170B5" wp14:editId="69A8B821">
+            <wp:extent cx="5724525" cy="2426335"/>
+            <wp:effectExtent l="0" t="0" r="9525" b="0"/>
+            <wp:docPr id="2074649863" name="Picture 8"/>
+            <wp:cNvGraphicFramePr>
+              <a:graphicFrameLocks xmlns:a="http://schemas.openxmlformats.org/drawingml/2006/main" noChangeAspect="1"/>
+            </wp:cNvGraphicFramePr>
+            <a:graphic xmlns:a="http://schemas.openxmlformats.org/drawingml/2006/main">
+              <a:graphicData uri="http://schemas.openxmlformats.org/drawingml/2006/picture">
+                <pic:pic xmlns:pic="http://schemas.openxmlformats.org/drawingml/2006/picture">
+                  <pic:nvPicPr>
+                    <pic:cNvPr id="0" name="Picture 8"/>
+                    <pic:cNvPicPr>
+                      <a:picLocks noChangeAspect="1" noChangeArrowheads="1"/>
+                    </pic:cNvPicPr>
+                  </pic:nvPicPr>
+                  <pic:blipFill>
+                    <a:blip r:embed="rId23">
+                      <a:extLst>
+                        <a:ext uri="{28A0092B-C50C-407E-A947-70E740481C1C}">
+                          <a14:useLocalDpi xmlns:a14="http://schemas.microsoft.com/office/drawing/2010/main" val="0"/>
+                        </a:ext>
+                      </a:extLst>
+                    </a:blip>
+                    <a:srcRect/>
+                    <a:stretch>
+                      <a:fillRect/>
+                    </a:stretch>
+                  </pic:blipFill>
+                  <pic:spPr bwMode="auto">
+                    <a:xfrm>
+                      <a:off x="0" y="0"/>
+                      <a:ext cx="5724525" cy="2426335"/>
+                    </a:xfrm>
+                    <a:prstGeom prst="rect">
+                      <a:avLst/>
+                    </a:prstGeom>
+                    <a:noFill/>
+                    <a:ln>
+                      <a:noFill/>
+                    </a:ln>
+                  </pic:spPr>
+                </pic:pic>
+              </a:graphicData>
+            </a:graphic>
+          </wp:inline>
+        </w:drawing>
+      </w:r>
+    </w:p>
+    <w:p>
+      <w:pPr>
+        <w:rPr>
+          <w:rStyle w:val="IntenseReference"/>
+        </w:rPr>
+      </w:pPr>
+    </w:p>
+    <w:p>
+      <w:pPr>
+        <w:rPr>
+          <w:rStyle w:val="IntenseReference"/>
+        </w:rPr>
+      </w:pPr>
+      <w:r>
+        <w:rPr>
+          <w:rStyle w:val="IntenseReference"/>
+          <w:noProof/>
+        </w:rPr>
+        <w:lastRenderedPageBreak/>
+        <w:drawing>
+          <wp:inline distT="0" distB="0" distL="0" distR="0" wp14:anchorId="77A00DD4" wp14:editId="252197B7">
+            <wp:extent cx="5724525" cy="3340735"/>
+            <wp:effectExtent l="0" t="0" r="9525" b="0"/>
+            <wp:docPr id="1292487646" name="Picture 9"/>
+            <wp:cNvGraphicFramePr>
+              <a:graphicFrameLocks xmlns:a="http://schemas.openxmlformats.org/drawingml/2006/main" noChangeAspect="1"/>
+            </wp:cNvGraphicFramePr>
+            <a:graphic xmlns:a="http://schemas.openxmlformats.org/drawingml/2006/main">
+              <a:graphicData uri="http://schemas.openxmlformats.org/drawingml/2006/picture">
+                <pic:pic xmlns:pic="http://schemas.openxmlformats.org/drawingml/2006/picture">
+                  <pic:nvPicPr>
+                    <pic:cNvPr id="0" name="Picture 9"/>
+                    <pic:cNvPicPr>
+                      <a:picLocks noChangeAspect="1" noChangeArrowheads="1"/>
+                    </pic:cNvPicPr>
+                  </pic:nvPicPr>
+                  <pic:blipFill>
+                    <a:blip r:embed="rId24">
+                      <a:extLst>
+                        <a:ext uri="{28A0092B-C50C-407E-A947-70E740481C1C}">
+                          <a14:useLocalDpi xmlns:a14="http://schemas.microsoft.com/office/drawing/2010/main" val="0"/>
+                        </a:ext>
+                      </a:extLst>
+                    </a:blip>
+                    <a:srcRect/>
+                    <a:stretch>
+                      <a:fillRect/>
+                    </a:stretch>
+                  </pic:blipFill>
+                  <pic:spPr bwMode="auto">
+                    <a:xfrm>
+                      <a:off x="0" y="0"/>
+                      <a:ext cx="5724525" cy="3340735"/>
+                    </a:xfrm>
+                    <a:prstGeom prst="rect">
+                      <a:avLst/>
+                    </a:prstGeom>
+                    <a:noFill/>
+                    <a:ln>
+                      <a:noFill/>
+                    </a:ln>
+                  </pic:spPr>
+                </pic:pic>
+              </a:graphicData>
+            </a:graphic>
+          </wp:inline>
+        </w:drawing>
+      </w:r>
+    </w:p>
+    <w:p>
+      <w:pPr>
+        <w:rPr>
+          <w:rStyle w:val="IntenseReference"/>
+        </w:rPr>
+      </w:pPr>
+    </w:p>
+    <w:p>
+      <w:pPr>
+        <w:rPr>
+          <w:rStyle w:val="IntenseReference"/>
+        </w:rPr>
+      </w:pPr>
+    </w:p>
+    <w:p>
+      <w:pPr>
+        <w:rPr>
+          <w:rStyle w:val="IntenseReference"/>
+        </w:rPr>
+      </w:pPr>
+    </w:p>
+    <w:p>
+      <w:pPr>
+        <w:rPr>
+          <w:rStyle w:val="IntenseReference"/>
+        </w:rPr>
+      </w:pPr>
+    </w:p>
+    <w:p>
+      <w:pPr>
+        <w:rPr>
+          <w:rStyle w:val="IntenseReference"/>
+        </w:rPr>
+      </w:pPr>
+      <w:r>
+        <w:rPr>
+          <w:rStyle w:val="IntenseReference"/>
+        </w:rPr>
+        <w:t>Reading and writing to file in java</w:t>
+      </w:r>
+    </w:p>
+    <w:p>
+      <w:pPr>
+        <w:rPr>
+          <w:rStyle w:val="IntenseReference"/>
+        </w:rPr>
+      </w:pPr>
+      <w:r>
+        <w:rPr>
+          <w:rStyle w:val="IntenseReference"/>
+          <w:noProof/>
+        </w:rPr>
+        <w:drawing>
+          <wp:inline distT="0" distB="0" distL="0" distR="0" wp14:anchorId="2DE4BC39" wp14:editId="0437690D">
+            <wp:extent cx="5729605" cy="3202940"/>
+            <wp:effectExtent l="0" t="0" r="4445" b="0"/>
+            <wp:docPr id="2016876319" name="Picture 10"/>
+            <wp:cNvGraphicFramePr>
+              <a:graphicFrameLocks xmlns:a="http://schemas.openxmlformats.org/drawingml/2006/main" noChangeAspect="1"/>
+            </wp:cNvGraphicFramePr>
+            <a:graphic xmlns:a="http://schemas.openxmlformats.org/drawingml/2006/main">
+              <a:graphicData uri="http://schemas.openxmlformats.org/drawingml/2006/picture">
+                <pic:pic xmlns:pic="http://schemas.openxmlformats.org/drawingml/2006/picture">
+                  <pic:nvPicPr>
+                    <pic:cNvPr id="0" name="Picture 10"/>
+                    <pic:cNvPicPr>
+                      <a:picLocks noChangeAspect="1" noChangeArrowheads="1"/>
+                    </pic:cNvPicPr>
+                  </pic:nvPicPr>
+                  <pic:blipFill>
+                    <a:blip r:embed="rId25">
+                      <a:extLst>
+                        <a:ext uri="{28A0092B-C50C-407E-A947-70E740481C1C}">
+                          <a14:useLocalDpi xmlns:a14="http://schemas.microsoft.com/office/drawing/2010/main" val="0"/>
+                        </a:ext>
+                      </a:extLst>
+                    </a:blip>
+                    <a:srcRect/>
+                    <a:stretch>
+                      <a:fillRect/>
+                    </a:stretch>
+                  </pic:blipFill>
+                  <pic:spPr bwMode="auto">
+                    <a:xfrm>
+                      <a:off x="0" y="0"/>
+                      <a:ext cx="5729605" cy="3202940"/>
+                    </a:xfrm>
+                    <a:prstGeom prst="rect">
+                      <a:avLst/>
+                    </a:prstGeom>
+                    <a:noFill/>
+                    <a:ln>
+                      <a:noFill/>
+                    </a:ln>
+                  </pic:spPr>
+                </pic:pic>
+              </a:graphicData>
+            </a:graphic>
+          </wp:inline>
+        </w:drawing>
+      </w:r>
     </w:p>
     <w:sectPr>
       <w:pgSz w:w="11906" w:h="16838"/>
@@ -1774,6 +2689,118 @@
       </w:pPr>
     </w:lvl>
   </w:abstractNum>
+  <w:abstractNum w:abstractNumId="3" w15:restartNumberingAfterBreak="0">
+    <w:nsid w:val="72BD07C3"/>
+    <w:multiLevelType w:val="hybridMultilevel"/>
+    <w:tmpl w:val="930A8552"/>
+    <w:lvl w:ilvl="0" w:tplc="9FB6A4CC">
+      <w:numFmt w:val="bullet"/>
+      <w:lvlText w:val="-"/>
+      <w:lvlJc w:val="left"/>
+      <w:pPr>
+        <w:ind w:left="720" w:hanging="360"/>
+      </w:pPr>
+      <w:rPr>
+        <w:rFonts w:ascii="Bookman Old Style" w:eastAsiaTheme="minorHAnsi" w:hAnsi="Bookman Old Style" w:cstheme="majorBidi" w:hint="default"/>
+      </w:rPr>
+    </w:lvl>
+    <w:lvl w:ilvl="1" w:tplc="40090003" w:tentative="1">
+      <w:start w:val="1"/>
+      <w:numFmt w:val="bullet"/>
+      <w:lvlText w:val="o"/>
+      <w:lvlJc w:val="left"/>
+      <w:pPr>
+        <w:ind w:left="1440" w:hanging="360"/>
+      </w:pPr>
+      <w:rPr>
+        <w:rFonts w:ascii="Courier New" w:hAnsi="Courier New" w:cs="Courier New" w:hint="default"/>
+      </w:rPr>
+    </w:lvl>
+    <w:lvl w:ilvl="2" w:tplc="40090005" w:tentative="1">
+      <w:start w:val="1"/>
+      <w:numFmt w:val="bullet"/>
+      <w:lvlText w:val=""/>
+      <w:lvlJc w:val="left"/>
+      <w:pPr>
+        <w:ind w:left="2160" w:hanging="360"/>
+      </w:pPr>
+      <w:rPr>
+        <w:rFonts w:ascii="Wingdings" w:hAnsi="Wingdings" w:hint="default"/>
+      </w:rPr>
+    </w:lvl>
+    <w:lvl w:ilvl="3" w:tplc="40090001" w:tentative="1">
+      <w:start w:val="1"/>
+      <w:numFmt w:val="bullet"/>
+      <w:lvlText w:val=""/>
+      <w:lvlJc w:val="left"/>
+      <w:pPr>
+        <w:ind w:left="2880" w:hanging="360"/>
+      </w:pPr>
+      <w:rPr>
+        <w:rFonts w:ascii="Symbol" w:hAnsi="Symbol" w:hint="default"/>
+      </w:rPr>
+    </w:lvl>
+    <w:lvl w:ilvl="4" w:tplc="40090003" w:tentative="1">
+      <w:start w:val="1"/>
+      <w:numFmt w:val="bullet"/>
+      <w:lvlText w:val="o"/>
+      <w:lvlJc w:val="left"/>
+      <w:pPr>
+        <w:ind w:left="3600" w:hanging="360"/>
+      </w:pPr>
+      <w:rPr>
+        <w:rFonts w:ascii="Courier New" w:hAnsi="Courier New" w:cs="Courier New" w:hint="default"/>
+      </w:rPr>
+    </w:lvl>
+    <w:lvl w:ilvl="5" w:tplc="40090005" w:tentative="1">
+      <w:start w:val="1"/>
+      <w:numFmt w:val="bullet"/>
+      <w:lvlText w:val=""/>
+      <w:lvlJc w:val="left"/>
+      <w:pPr>
+        <w:ind w:left="4320" w:hanging="360"/>
+      </w:pPr>
+      <w:rPr>
+        <w:rFonts w:ascii="Wingdings" w:hAnsi="Wingdings" w:hint="default"/>
+      </w:rPr>
+    </w:lvl>
+    <w:lvl w:ilvl="6" w:tplc="40090001" w:tentative="1">
+      <w:start w:val="1"/>
+      <w:numFmt w:val="bullet"/>
+      <w:lvlText w:val=""/>
+      <w:lvlJc w:val="left"/>
+      <w:pPr>
+        <w:ind w:left="5040" w:hanging="360"/>
+      </w:pPr>
+      <w:rPr>
+        <w:rFonts w:ascii="Symbol" w:hAnsi="Symbol" w:hint="default"/>
+      </w:rPr>
+    </w:lvl>
+    <w:lvl w:ilvl="7" w:tplc="40090003" w:tentative="1">
+      <w:start w:val="1"/>
+      <w:numFmt w:val="bullet"/>
+      <w:lvlText w:val="o"/>
+      <w:lvlJc w:val="left"/>
+      <w:pPr>
+        <w:ind w:left="5760" w:hanging="360"/>
+      </w:pPr>
+      <w:rPr>
+        <w:rFonts w:ascii="Courier New" w:hAnsi="Courier New" w:cs="Courier New" w:hint="default"/>
+      </w:rPr>
+    </w:lvl>
+    <w:lvl w:ilvl="8" w:tplc="40090005" w:tentative="1">
+      <w:start w:val="1"/>
+      <w:numFmt w:val="bullet"/>
+      <w:lvlText w:val=""/>
+      <w:lvlJc w:val="left"/>
+      <w:pPr>
+        <w:ind w:left="6480" w:hanging="360"/>
+      </w:pPr>
+      <w:rPr>
+        <w:rFonts w:ascii="Wingdings" w:hAnsi="Wingdings" w:hint="default"/>
+      </w:rPr>
+    </w:lvl>
+  </w:abstractNum>
   <w:num w:numId="1" w16cid:durableId="1476795599">
     <w:abstractNumId w:val="0"/>
   </w:num>
@@ -1782,6 +2809,9 @@
   </w:num>
   <w:num w:numId="3" w16cid:durableId="1381442951">
     <w:abstractNumId w:val="1"/>
+  </w:num>
+  <w:num w:numId="4" w16cid:durableId="859202825">
+    <w:abstractNumId w:val="3"/>
   </w:num>
 </w:numbering>
 </file>
